--- a/switchover.docx
+++ b/switchover.docx
@@ -1705,14 +1705,16 @@
       <w:pPr>
         <w:spacing w:after="0"/>
         <w:rPr>
-          <w:sz w:val="24"/>
-          <w:szCs w:val="24"/>
-        </w:rPr>
-      </w:pPr>
-      <w:r>
-        <w:rPr>
-          <w:b/>
-          <w:bCs/>
+          <w:color w:val="FF0000"/>
+          <w:sz w:val="24"/>
+          <w:szCs w:val="24"/>
+        </w:rPr>
+      </w:pPr>
+      <w:r>
+        <w:rPr>
+          <w:b/>
+          <w:bCs/>
+          <w:color w:val="FF0000"/>
           <w:sz w:val="24"/>
           <w:szCs w:val="24"/>
         </w:rPr>
@@ -1723,6 +1725,7 @@
         <w:rPr>
           <w:b/>
           <w:bCs/>
+          <w:color w:val="FF0000"/>
           <w:sz w:val="24"/>
           <w:szCs w:val="24"/>
         </w:rPr>
@@ -1733,6 +1736,7 @@
         <w:rPr>
           <w:b/>
           <w:bCs/>
+          <w:color w:val="FF0000"/>
           <w:sz w:val="24"/>
           <w:szCs w:val="24"/>
         </w:rPr>
@@ -1743,6 +1747,7 @@
         <w:rPr>
           <w:b/>
           <w:bCs/>
+          <w:color w:val="FF0000"/>
           <w:sz w:val="24"/>
           <w:szCs w:val="24"/>
         </w:rPr>
@@ -1753,6 +1758,7 @@
         <w:rPr>
           <w:b/>
           <w:bCs/>
+          <w:color w:val="FF0000"/>
           <w:sz w:val="24"/>
           <w:szCs w:val="24"/>
         </w:rPr>
@@ -1893,14 +1899,16 @@
       <w:pPr>
         <w:spacing w:after="0"/>
         <w:rPr>
-          <w:sz w:val="24"/>
-          <w:szCs w:val="24"/>
-        </w:rPr>
-      </w:pPr>
-      <w:r>
-        <w:rPr>
-          <w:b/>
-          <w:bCs/>
+          <w:color w:val="FF0000"/>
+          <w:sz w:val="24"/>
+          <w:szCs w:val="24"/>
+        </w:rPr>
+      </w:pPr>
+      <w:r>
+        <w:rPr>
+          <w:b/>
+          <w:bCs/>
+          <w:color w:val="FF0000"/>
           <w:sz w:val="24"/>
           <w:szCs w:val="24"/>
         </w:rPr>
@@ -1911,6 +1919,7 @@
         <w:rPr>
           <w:b/>
           <w:bCs/>
+          <w:color w:val="FF0000"/>
           <w:sz w:val="24"/>
           <w:szCs w:val="24"/>
         </w:rPr>
@@ -1921,6 +1930,7 @@
         <w:rPr>
           <w:b/>
           <w:bCs/>
+          <w:color w:val="FF0000"/>
           <w:sz w:val="24"/>
           <w:szCs w:val="24"/>
         </w:rPr>
@@ -2070,14 +2080,16 @@
       <w:pPr>
         <w:spacing w:after="0"/>
         <w:rPr>
-          <w:sz w:val="24"/>
-          <w:szCs w:val="24"/>
-        </w:rPr>
-      </w:pPr>
-      <w:r>
-        <w:rPr>
-          <w:b/>
-          <w:bCs/>
+          <w:color w:val="FF0000"/>
+          <w:sz w:val="24"/>
+          <w:szCs w:val="24"/>
+        </w:rPr>
+      </w:pPr>
+      <w:r>
+        <w:rPr>
+          <w:b/>
+          <w:bCs/>
+          <w:color w:val="FF0000"/>
           <w:sz w:val="24"/>
           <w:szCs w:val="24"/>
         </w:rPr>
@@ -2129,16 +2141,14 @@
       <w:pPr>
         <w:spacing w:after="0"/>
         <w:rPr>
-          <w:sz w:val="24"/>
-          <w:szCs w:val="24"/>
-        </w:rPr>
-      </w:pPr>
-      <w:r>
-        <w:rPr>
-          <w:b/>
-          <w:bCs/>
-          <w:sz w:val="24"/>
-          <w:szCs w:val="24"/>
+          <w:color w:val="FF0000"/>
+        </w:rPr>
+      </w:pPr>
+      <w:r>
+        <w:rPr>
+          <w:b/>
+          <w:bCs/>
+          <w:color w:val="FF0000"/>
         </w:rPr>
         <w:t xml:space="preserve">Step:9 Conversion of standby to primary </w:t>
       </w:r>
@@ -2147,8 +2157,7 @@
         <w:rPr>
           <w:b/>
           <w:bCs/>
-          <w:sz w:val="24"/>
-          <w:szCs w:val="24"/>
+          <w:color w:val="FF0000"/>
         </w:rPr>
         <w:t>db</w:t>
       </w:r>
@@ -2157,8 +2166,7 @@
         <w:rPr>
           <w:b/>
           <w:bCs/>
-          <w:sz w:val="24"/>
-          <w:szCs w:val="24"/>
+          <w:color w:val="FF0000"/>
         </w:rPr>
         <w:t xml:space="preserve"> and also check the name, open mode, database role of standby db.</w:t>
       </w:r>
@@ -2208,14 +2216,16 @@
       <w:pPr>
         <w:spacing w:after="0"/>
         <w:rPr>
-          <w:sz w:val="24"/>
-          <w:szCs w:val="24"/>
-        </w:rPr>
-      </w:pPr>
-      <w:r>
-        <w:rPr>
-          <w:b/>
-          <w:bCs/>
+          <w:color w:val="FF0000"/>
+          <w:sz w:val="24"/>
+          <w:szCs w:val="24"/>
+        </w:rPr>
+      </w:pPr>
+      <w:r>
+        <w:rPr>
+          <w:b/>
+          <w:bCs/>
+          <w:color w:val="FF0000"/>
           <w:sz w:val="24"/>
           <w:szCs w:val="24"/>
         </w:rPr>
@@ -2226,6 +2236,7 @@
         <w:rPr>
           <w:b/>
           <w:bCs/>
+          <w:color w:val="FF0000"/>
           <w:sz w:val="24"/>
           <w:szCs w:val="24"/>
         </w:rPr>
@@ -2236,6 +2247,7 @@
         <w:rPr>
           <w:b/>
           <w:bCs/>
+          <w:color w:val="FF0000"/>
           <w:sz w:val="24"/>
           <w:szCs w:val="24"/>
         </w:rPr>
@@ -2246,6 +2258,7 @@
         <w:rPr>
           <w:b/>
           <w:bCs/>
+          <w:color w:val="FF0000"/>
           <w:sz w:val="24"/>
           <w:szCs w:val="24"/>
         </w:rPr>
@@ -2256,6 +2269,7 @@
         <w:rPr>
           <w:b/>
           <w:bCs/>
+          <w:color w:val="FF0000"/>
           <w:sz w:val="24"/>
           <w:szCs w:val="24"/>
         </w:rPr>
@@ -2536,6 +2550,7 @@
           <w:szCs w:val="36"/>
           <w:u w:val="thick"/>
         </w:rPr>
+        <w:lastRenderedPageBreak/>
         <w:t>Dataguard</w:t>
       </w:r>
       <w:proofErr w:type="spellEnd"/>
@@ -3399,6 +3414,15 @@
           <w:szCs w:val="24"/>
         </w:rPr>
         <w:br/>
+        <w:t>Connected to “PROD”</w:t>
+      </w:r>
+      <w:r>
+        <w:rPr>
+          <w:rFonts w:cstheme="minorHAnsi"/>
+          <w:sz w:val="24"/>
+          <w:szCs w:val="24"/>
+        </w:rPr>
+        <w:br/>
       </w:r>
       <w:r>
         <w:rPr>
@@ -3407,15 +3431,6 @@
           <w:szCs w:val="24"/>
         </w:rPr>
         <w:lastRenderedPageBreak/>
-        <w:t>Connected to “PROD”</w:t>
-      </w:r>
-      <w:r>
-        <w:rPr>
-          <w:rFonts w:cstheme="minorHAnsi"/>
-          <w:sz w:val="24"/>
-          <w:szCs w:val="24"/>
-        </w:rPr>
-        <w:br/>
         <w:t>Database mounted.</w:t>
       </w:r>
       <w:r>
